--- a/docs/source/simplePREDICT/simplePREDICT.docx
+++ b/docs/source/simplePREDICT/simplePREDICT.docx
@@ -371,7 +371,6 @@
           <w:b/>
           <w:bCs/>
         </w:rPr>
-        <w:lastRenderedPageBreak/>
         <w:t>1-D Carbon</w:t>
       </w:r>
       <w:r>
@@ -732,11 +731,9 @@
       <w:r>
         <w:t xml:space="preserve">Beyond that, the method uses correlations between the CH(n) fragments to refine and confirm their positioning on the molecular structure. </w:t>
       </w:r>
-      <w:proofErr w:type="gramStart"/>
-      <w:r>
-        <w:t>So</w:t>
-      </w:r>
-      <w:proofErr w:type="gramEnd"/>
+      <w:r>
+        <w:t>So,</w:t>
+      </w:r>
       <w:r>
         <w:t xml:space="preserve"> </w:t>
       </w:r>
@@ -777,11 +774,7 @@
         <w:t>1</w:t>
       </w:r>
       <w:r>
-        <w:t xml:space="preserve">H COSY spectra and the heteronuclear HSQC-Clip-COSY.  Generally, the HSQC-Clip-COSY experiment will have better peak dispersion, so would probably be favoured, but it may be that in </w:t>
-      </w:r>
-      <w:r>
-        <w:lastRenderedPageBreak/>
-        <w:t xml:space="preserve">cases where there is near accidental degeneracy in the carbon spectrum, but not in the proton, the classic </w:t>
+        <w:t xml:space="preserve">H COSY spectra and the heteronuclear HSQC-Clip-COSY.  Generally, the HSQC-Clip-COSY experiment will have better peak dispersion, so would probably be favoured, but it may be that in cases where there is near accidental degeneracy in the carbon spectrum, but not in the proton, the classic </w:t>
       </w:r>
       <w:r>
         <w:rPr>
@@ -804,11 +797,9 @@
       <w:r>
         <w:t xml:space="preserve">.  </w:t>
       </w:r>
-      <w:proofErr w:type="gramStart"/>
-      <w:r>
-        <w:t>So</w:t>
-      </w:r>
-      <w:proofErr w:type="gramEnd"/>
+      <w:r>
+        <w:t>So,</w:t>
+      </w:r>
       <w:r>
         <w:t xml:space="preserve"> the user can select whichever experiment seems more appropriate.  Finally among the 2D data sets, if the molecule contains a significant number of methyl groups that are overlapped with other signals so that it is not immediately apparent to the user which HSQC correlations are due to methyl groups (in some steroids, for example)</w:t>
       </w:r>
@@ -1129,7 +1120,13 @@
         </w:numPr>
       </w:pPr>
       <w:r>
-        <w:t>Optimization of results using simulated</w:t>
+        <w:t xml:space="preserve">Optimization of </w:t>
+      </w:r>
+      <w:r>
+        <w:t xml:space="preserve">the </w:t>
+      </w:r>
+      <w:r>
+        <w:t>results using simulated</w:t>
       </w:r>
       <w:r>
         <w:t xml:space="preserve"> annealing on COSY and HMBC correlations</w:t>
@@ -1143,12 +1140,11 @@
         <w:rPr>
           <w:noProof/>
         </w:rPr>
-        <w:lastRenderedPageBreak/>
         <w:drawing>
-          <wp:inline distT="0" distB="0" distL="0" distR="0" wp14:anchorId="724D5771" wp14:editId="16E4233C">
-            <wp:extent cx="5731510" cy="4959350"/>
-            <wp:effectExtent l="0" t="0" r="2540" b="0"/>
-            <wp:docPr id="558507359" name="Picture 1" descr="simplePREDICT main dialog"/>
+          <wp:inline distT="0" distB="0" distL="0" distR="0" wp14:anchorId="73DD35CC" wp14:editId="1060D3E2">
+            <wp:extent cx="5731510" cy="4157980"/>
+            <wp:effectExtent l="0" t="0" r="0" b="0"/>
+            <wp:docPr id="164650670" name="Picture 1" descr="A screenshot of a computer&#10;&#10;AI-generated content may be incorrect."/>
             <wp:cNvGraphicFramePr>
               <a:graphicFrameLocks xmlns:a="http://schemas.openxmlformats.org/drawingml/2006/main" noChangeAspect="1"/>
             </wp:cNvGraphicFramePr>
@@ -1156,17 +1152,11 @@
               <a:graphicData uri="http://schemas.openxmlformats.org/drawingml/2006/picture">
                 <pic:pic xmlns:pic="http://schemas.openxmlformats.org/drawingml/2006/picture">
                   <pic:nvPicPr>
-                    <pic:cNvPr id="558507359" name="Picture 1" descr="simplePREDICT main dialog"/>
+                    <pic:cNvPr id="164650670" name="Picture 1" descr="A screenshot of a computer&#10;&#10;AI-generated content may be incorrect."/>
                     <pic:cNvPicPr/>
                   </pic:nvPicPr>
                   <pic:blipFill>
-                    <a:blip r:embed="rId6" cstate="print">
-                      <a:extLst>
-                        <a:ext uri="{28A0092B-C50C-407E-A947-70E740481C1C}">
-                          <a14:useLocalDpi xmlns:a14="http://schemas.microsoft.com/office/drawing/2010/main" val="0"/>
-                        </a:ext>
-                      </a:extLst>
-                    </a:blip>
+                    <a:blip r:embed="rId6"/>
                     <a:stretch>
                       <a:fillRect/>
                     </a:stretch>
@@ -1174,7 +1164,7 @@
                   <pic:spPr>
                     <a:xfrm>
                       <a:off x="0" y="0"/>
-                      <a:ext cx="5731510" cy="4959350"/>
+                      <a:ext cx="5731510" cy="4157980"/>
                     </a:xfrm>
                     <a:prstGeom prst="rect">
                       <a:avLst/>
@@ -1224,7 +1214,7 @@
       </w:r>
       <w:proofErr w:type="spellEnd"/>
       <w:r>
-        <w:t xml:space="preserve"> dialog showing three distinct parts</w:t>
+        <w:t xml:space="preserve"> dialog</w:t>
       </w:r>
     </w:p>
     <w:p/>
@@ -1353,14 +1343,18 @@
         <w:pStyle w:val="Heading4"/>
       </w:pPr>
       <w:r>
-        <w:lastRenderedPageBreak/>
         <w:t>2. Carbon Prediction software to use.</w:t>
       </w:r>
     </w:p>
-    <w:p/>
-    <w:p>
-      <w:r>
-        <w:t xml:space="preserve">In this part of the dialog the user has three options on how the </w:t>
+    <w:p>
+      <w:r>
+        <w:t xml:space="preserve">In this part of the dialog the user has </w:t>
+      </w:r>
+      <w:r>
+        <w:t xml:space="preserve">two </w:t>
+      </w:r>
+      <w:r>
+        <w:t xml:space="preserve">options on how the </w:t>
       </w:r>
       <w:proofErr w:type="spellStart"/>
       <w:r>
@@ -1384,15 +1378,13 @@
     </w:p>
     <w:p>
       <w:r>
-        <w:t xml:space="preserve">The second option can be used if the user has manually assigned the </w:t>
-      </w:r>
-      <w:r>
-        <w:t>data already using the manual or semi-automatic tools from MNOVA.</w:t>
-      </w:r>
-    </w:p>
-    <w:p>
-      <w:r>
-        <w:t xml:space="preserve">The third option uses the </w:t>
+        <w:t xml:space="preserve">The </w:t>
+      </w:r>
+      <w:r>
+        <w:t xml:space="preserve">second </w:t>
+      </w:r>
+      <w:r>
+        <w:t xml:space="preserve">option uses the </w:t>
       </w:r>
       <w:r>
         <w:t>NMRSHIFTDB hose code to predict the chemical shifts. This code is free to use</w:t>
@@ -1615,7 +1607,6 @@
     </w:p>
     <w:p>
       <w:r>
-        <w:lastRenderedPageBreak/>
         <w:t xml:space="preserve">The simple errors include the </w:t>
       </w:r>
       <w:r>
